--- a/written_assignments/Peer Review/Saenzpardodo_Adam_Phase_1_Review_Group_1_Taylor.docx
+++ b/written_assignments/Peer Review/Saenzpardodo_Adam_Phase_1_Review_Group_1_Taylor.docx
@@ -143,6 +143,19 @@
                 <w:sz w:val="24"/>
               </w:rPr>
               <w:tab/>
+            </w:r>
+            <w:r>
+              <w:rPr>
+                <w:rStyle w:val="Emphasis"/>
+                <w:sz w:val="24"/>
+              </w:rPr>
+              <w:t>53</w:t>
+            </w:r>
+            <w:r>
+              <w:rPr>
+                <w:rStyle w:val="Emphasis"/>
+                <w:sz w:val="24"/>
+              </w:rPr>
               <w:t>/100</w:t>
             </w:r>
           </w:p>
@@ -564,7 +577,11 @@
           <w:tcPr>
             <w:tcW w:w="830" w:type="dxa"/>
           </w:tcPr>
-          <w:p/>
+          <w:p>
+            <w:r>
+              <w:t>10</w:t>
+            </w:r>
+          </w:p>
         </w:tc>
         <w:tc>
           <w:tcPr>
@@ -816,7 +833,11 @@
           <w:tcPr>
             <w:tcW w:w="830" w:type="dxa"/>
           </w:tcPr>
-          <w:p/>
+          <w:p>
+            <w:r>
+              <w:t>16</w:t>
+            </w:r>
+          </w:p>
         </w:tc>
         <w:tc>
           <w:tcPr>
@@ -891,7 +912,7 @@
           </w:tcPr>
           <w:p>
             <w:r>
-              <w:t>4</w:t>
+              <w:t>2</w:t>
             </w:r>
           </w:p>
         </w:tc>
@@ -904,7 +925,13 @@
               <w:t>Bootstrap</w:t>
             </w:r>
             <w:r>
-              <w:t xml:space="preserve"> referenced for style sheet.</w:t>
+              <w:t xml:space="preserve"> referenced for style sheet</w:t>
+            </w:r>
+            <w:r>
+              <w:t>, but I don’t see that it’s implemented anywhere</w:t>
+            </w:r>
+            <w:r>
+              <w:t>.</w:t>
             </w:r>
           </w:p>
         </w:tc>
@@ -1059,7 +1086,11 @@
           <w:tcPr>
             <w:tcW w:w="830" w:type="dxa"/>
           </w:tcPr>
-          <w:p/>
+          <w:p>
+            <w:r>
+              <w:t>5</w:t>
+            </w:r>
+          </w:p>
         </w:tc>
         <w:tc>
           <w:tcPr>
@@ -1219,7 +1250,10 @@
           </w:tcPr>
           <w:p>
             <w:r>
-              <w:t>Elements used are correct.</w:t>
+              <w:t>Elements used are correct</w:t>
+            </w:r>
+            <w:r>
+              <w:t>, but site content is missing.</w:t>
             </w:r>
           </w:p>
         </w:tc>
@@ -1315,7 +1349,14 @@
           <w:tcPr>
             <w:tcW w:w="830" w:type="dxa"/>
           </w:tcPr>
-          <w:p/>
+          <w:p>
+            <w:r>
+              <w:t>1</w:t>
+            </w:r>
+            <w:r>
+              <w:t>4</w:t>
+            </w:r>
+          </w:p>
         </w:tc>
         <w:tc>
           <w:tcPr>
@@ -1389,15 +1430,20 @@
             <w:tcW w:w="830" w:type="dxa"/>
           </w:tcPr>
           <w:p>
-            <w:bookmarkStart w:id="0" w:name="_GoBack"/>
-            <w:bookmarkEnd w:id="0"/>
-          </w:p>
-        </w:tc>
-        <w:tc>
-          <w:tcPr>
-            <w:tcW w:w="5305" w:type="dxa"/>
-          </w:tcPr>
-          <w:p/>
+            <w:r>
+              <w:t>1</w:t>
+            </w:r>
+          </w:p>
+        </w:tc>
+        <w:tc>
+          <w:tcPr>
+            <w:tcW w:w="5305" w:type="dxa"/>
+          </w:tcPr>
+          <w:p>
+            <w:r>
+              <w:t xml:space="preserve">Although errors are not present, the site is greatly underdeveloped.  </w:t>
+            </w:r>
+          </w:p>
         </w:tc>
       </w:tr>
       <w:tr>
@@ -1416,13 +1462,21 @@
           <w:tcPr>
             <w:tcW w:w="830" w:type="dxa"/>
           </w:tcPr>
-          <w:p/>
-        </w:tc>
-        <w:tc>
-          <w:tcPr>
-            <w:tcW w:w="5305" w:type="dxa"/>
-          </w:tcPr>
-          <w:p/>
+          <w:p>
+            <w:r>
+              <w:t>1</w:t>
+            </w:r>
+          </w:p>
+        </w:tc>
+        <w:tc>
+          <w:tcPr>
+            <w:tcW w:w="5305" w:type="dxa"/>
+          </w:tcPr>
+          <w:p>
+            <w:r>
+              <w:t>The user can extrapolate that the author is capable of uploading information to a hosting site and use basic HTML elements.</w:t>
+            </w:r>
+          </w:p>
         </w:tc>
       </w:tr>
       <w:tr>
@@ -1441,13 +1495,24 @@
           <w:tcPr>
             <w:tcW w:w="830" w:type="dxa"/>
           </w:tcPr>
-          <w:p/>
-        </w:tc>
-        <w:tc>
-          <w:tcPr>
-            <w:tcW w:w="5305" w:type="dxa"/>
-          </w:tcPr>
-          <w:p/>
+          <w:p>
+            <w:r>
+              <w:t>1</w:t>
+            </w:r>
+          </w:p>
+        </w:tc>
+        <w:tc>
+          <w:tcPr>
+            <w:tcW w:w="5305" w:type="dxa"/>
+          </w:tcPr>
+          <w:p>
+            <w:r>
+              <w:t xml:space="preserve">The images are showing the user that the author is familiar with different languages and frameworks, but there’s not much evidence </w:t>
+            </w:r>
+            <w:r>
+              <w:t xml:space="preserve">to support any level of proficiency. </w:t>
+            </w:r>
+          </w:p>
         </w:tc>
       </w:tr>
       <w:tr>
@@ -1466,13 +1531,21 @@
           <w:tcPr>
             <w:tcW w:w="830" w:type="dxa"/>
           </w:tcPr>
-          <w:p/>
-        </w:tc>
-        <w:tc>
-          <w:tcPr>
-            <w:tcW w:w="5305" w:type="dxa"/>
-          </w:tcPr>
-          <w:p/>
+          <w:p>
+            <w:r>
+              <w:t>4</w:t>
+            </w:r>
+          </w:p>
+        </w:tc>
+        <w:tc>
+          <w:tcPr>
+            <w:tcW w:w="5305" w:type="dxa"/>
+          </w:tcPr>
+          <w:p>
+            <w:r>
+              <w:t>No evidence that standards are violated.</w:t>
+            </w:r>
+          </w:p>
         </w:tc>
       </w:tr>
       <w:tr>
@@ -1503,13 +1576,21 @@
           <w:tcPr>
             <w:tcW w:w="830" w:type="dxa"/>
           </w:tcPr>
-          <w:p/>
-        </w:tc>
-        <w:tc>
-          <w:tcPr>
-            <w:tcW w:w="5305" w:type="dxa"/>
-          </w:tcPr>
-          <w:p/>
+          <w:p>
+            <w:r>
+              <w:t>1</w:t>
+            </w:r>
+          </w:p>
+        </w:tc>
+        <w:tc>
+          <w:tcPr>
+            <w:tcW w:w="5305" w:type="dxa"/>
+          </w:tcPr>
+          <w:p>
+            <w:r>
+              <w:t>The site could be greatly improved adding additional elements and features to showcase a skillset.</w:t>
+            </w:r>
+          </w:p>
         </w:tc>
       </w:tr>
       <w:tr>
@@ -1530,7 +1611,11 @@
           <w:tcPr>
             <w:tcW w:w="830" w:type="dxa"/>
           </w:tcPr>
-          <w:p/>
+          <w:p>
+            <w:r>
+              <w:t>8</w:t>
+            </w:r>
+          </w:p>
         </w:tc>
         <w:tc>
           <w:tcPr>
@@ -1553,7 +1638,21 @@
           <w:b/>
           <w:sz w:val="28"/>
         </w:rPr>
-        <w:t>Overall Site Score    /100</w:t>
+        <w:t xml:space="preserve">Overall Site Score    </w:t>
+      </w:r>
+      <w:r>
+        <w:rPr>
+          <w:b/>
+          <w:sz w:val="28"/>
+        </w:rPr>
+        <w:t>53</w:t>
+      </w:r>
+      <w:r>
+        <w:rPr>
+          <w:b/>
+          <w:sz w:val="28"/>
+        </w:rPr>
+        <w:t>/100</w:t>
       </w:r>
     </w:p>
     <w:p/>
@@ -1562,7 +1661,22 @@
         <w:rPr>
           <w:b/>
         </w:rPr>
+        <w:lastRenderedPageBreak/>
         <w:t>Additional Feedback:</w:t>
+      </w:r>
+      <w:r>
+        <w:t xml:space="preserve"> </w:t>
+      </w:r>
+      <w:r>
+        <w:t>Author should utilize the features made available in the Bootstrap framework and implement them to the appropriate elements.  These improvements should follow existing</w:t>
+      </w:r>
+      <w:r>
+        <w:t xml:space="preserve"> standards and I suggest researching e</w:t>
+      </w:r>
+      <w:bookmarkStart w:id="0" w:name="_GoBack"/>
+      <w:bookmarkEnd w:id="0"/>
+      <w:r>
+        <w:t>xisting portfolio pages from developers.</w:t>
       </w:r>
       <w:r>
         <w:t xml:space="preserve"> </w:t>
